--- a/이슈들.docx
+++ b/이슈들.docx
@@ -7,7 +7,7 @@
         <w:rPr>
           <w:rFonts w:hint="eastAsia"/>
         </w:rPr>
-        <w:t>240313기준 이슈</w:t>
+        <w:t>240313기준</w:t>
       </w:r>
     </w:p>
     <w:p>
@@ -18,6 +18,7 @@
         <w:t xml:space="preserve">1. </w:t>
       </w:r>
       <w:proofErr w:type="spellStart"/>
+      <w:proofErr w:type="gramStart"/>
       <w:r>
         <w:rPr>
           <w:rFonts w:hint="eastAsia"/>
@@ -29,7 +30,14 @@
         <w:rPr>
           <w:rFonts w:hint="eastAsia"/>
         </w:rPr>
-        <w:t xml:space="preserve"> : 파티 </w:t>
+        <w:t xml:space="preserve"> :</w:t>
+      </w:r>
+      <w:proofErr w:type="gramEnd"/>
+      <w:r>
+        <w:rPr>
+          <w:rFonts w:hint="eastAsia"/>
+        </w:rPr>
+        <w:t xml:space="preserve"> 파티 </w:t>
       </w:r>
       <w:proofErr w:type="spellStart"/>
       <w:r>
@@ -107,11 +115,64 @@
       </w:r>
     </w:p>
     <w:p>
-      <w:r>
-        <w:rPr>
-          <w:rFonts w:hint="eastAsia"/>
-        </w:rPr>
-        <w:t>2. 플레이어 소환 해제 모션 필요</w:t>
+      <w:pPr>
+        <w:rPr>
+          <w:rFonts w:hint="eastAsia"/>
+        </w:rPr>
+      </w:pPr>
+      <w:r>
+        <w:rPr>
+          <w:rFonts w:hint="eastAsia"/>
+        </w:rPr>
+        <w:t>2. 플레이어 소환 해제 모션 필</w:t>
+      </w:r>
+      <w:r>
+        <w:rPr>
+          <w:rFonts w:hint="eastAsia"/>
+        </w:rPr>
+        <w:t>요</w:t>
+      </w:r>
+      <w:r>
+        <w:br/>
+      </w:r>
+    </w:p>
+    <w:p>
+      <w:r>
+        <w:rPr>
+          <w:rFonts w:hint="eastAsia"/>
+        </w:rPr>
+        <w:t xml:space="preserve">3. </w:t>
+      </w:r>
+      <w:r>
+        <w:rPr>
+          <w:rFonts w:hint="eastAsia"/>
+        </w:rPr>
+        <w:t>팰 AI</w:t>
+      </w:r>
+      <w:r>
+        <w:br/>
+      </w:r>
+    </w:p>
+    <w:p>
+      <w:r>
+        <w:rPr>
+          <w:rFonts w:hint="eastAsia"/>
+        </w:rPr>
+        <w:t xml:space="preserve">4. </w:t>
+      </w:r>
+      <w:proofErr w:type="spellStart"/>
+      <w:r>
+        <w:rPr>
+          <w:rFonts w:hint="eastAsia"/>
+        </w:rPr>
+        <w:t>FIeldUI</w:t>
+      </w:r>
+      <w:proofErr w:type="spellEnd"/>
+      <w:r>
+        <w:rPr>
+          <w:rFonts w:hint="eastAsia"/>
+        </w:rPr>
+        <w:t>: 휠 바뀔 시 무기 변경하기</w:t>
       </w:r>
     </w:p>
     <w:p/>
@@ -125,7 +186,7 @@
         <w:rPr>
           <w:rFonts w:hint="eastAsia"/>
         </w:rPr>
-        <w:t xml:space="preserve">3. </w:t>
+        <w:t>5. 스킬 만들기</w:t>
       </w:r>
     </w:p>
     <w:sectPr>

--- a/이슈들.docx
+++ b/이슈들.docx
@@ -15,43 +15,7 @@
         <w:rPr>
           <w:rFonts w:hint="eastAsia"/>
         </w:rPr>
-        <w:t xml:space="preserve">1. </w:t>
-      </w:r>
-      <w:proofErr w:type="spellStart"/>
-      <w:proofErr w:type="gramStart"/>
-      <w:r>
-        <w:rPr>
-          <w:rFonts w:hint="eastAsia"/>
-        </w:rPr>
-        <w:t>PartUI</w:t>
-      </w:r>
-      <w:proofErr w:type="spellEnd"/>
-      <w:r>
-        <w:rPr>
-          <w:rFonts w:hint="eastAsia"/>
-        </w:rPr>
-        <w:t xml:space="preserve"> :</w:t>
-      </w:r>
-      <w:proofErr w:type="gramEnd"/>
-      <w:r>
-        <w:rPr>
-          <w:rFonts w:hint="eastAsia"/>
-        </w:rPr>
-        <w:t xml:space="preserve"> 파티 </w:t>
-      </w:r>
-      <w:proofErr w:type="spellStart"/>
-      <w:r>
-        <w:rPr>
-          <w:rFonts w:hint="eastAsia"/>
-        </w:rPr>
-        <w:t>광클시</w:t>
-      </w:r>
-      <w:proofErr w:type="spellEnd"/>
-      <w:r>
-        <w:rPr>
-          <w:rFonts w:hint="eastAsia"/>
-        </w:rPr>
-        <w:t xml:space="preserve"> 프레임 하락</w:t>
+        <w:t>1. PartUI : 파티 광클시 프레임 하락</w:t>
       </w:r>
       <w:r>
         <w:br/>
@@ -66,35 +30,7 @@
         <w:rPr>
           <w:rFonts w:hint="eastAsia"/>
         </w:rPr>
-        <w:t xml:space="preserve">-&gt; 먼저 모든 모델 넣어놓고 클릭된 </w:t>
-      </w:r>
-      <w:proofErr w:type="spellStart"/>
-      <w:r>
-        <w:rPr>
-          <w:rFonts w:hint="eastAsia"/>
-        </w:rPr>
-        <w:t>팰의</w:t>
-      </w:r>
-      <w:proofErr w:type="spellEnd"/>
-      <w:r>
-        <w:rPr>
-          <w:rFonts w:hint="eastAsia"/>
-        </w:rPr>
-        <w:t xml:space="preserve"> 이름에 따라 해당 </w:t>
-      </w:r>
-      <w:proofErr w:type="spellStart"/>
-      <w:r>
-        <w:rPr>
-          <w:rFonts w:hint="eastAsia"/>
-        </w:rPr>
-        <w:t>팰만</w:t>
-      </w:r>
-      <w:proofErr w:type="spellEnd"/>
-      <w:r>
-        <w:rPr>
-          <w:rFonts w:hint="eastAsia"/>
-        </w:rPr>
-        <w:t xml:space="preserve"> 출력</w:t>
+        <w:t>-&gt; 먼저 모든 모델 넣어놓고 클릭된 팰의 이름에 따라 해당 팰만 출력</w:t>
       </w:r>
     </w:p>
     <w:p>
@@ -124,16 +60,16 @@
         <w:rPr>
           <w:rFonts w:hint="eastAsia"/>
         </w:rPr>
-        <w:t>2. 플레이어 소환 해제 모션 필</w:t>
-      </w:r>
-      <w:r>
-        <w:rPr>
-          <w:rFonts w:hint="eastAsia"/>
-        </w:rPr>
-        <w:t>요</w:t>
+        <w:t xml:space="preserve">          팰 이미지 다르게 처리해보기</w:t>
       </w:r>
       <w:r>
         <w:br/>
+      </w:r>
+      <w:r>
+        <w:rPr>
+          <w:rFonts w:hint="eastAsia"/>
+        </w:rPr>
+        <w:t xml:space="preserve">          -&gt; 랜더타겟 사용?</w:t>
       </w:r>
     </w:p>
     <w:p>
@@ -141,13 +77,13 @@
         <w:rPr>
           <w:rFonts w:hint="eastAsia"/>
         </w:rPr>
-        <w:t xml:space="preserve">3. </w:t>
-      </w:r>
-      <w:r>
-        <w:rPr>
-          <w:rFonts w:hint="eastAsia"/>
-        </w:rPr>
-        <w:t>팰 AI</w:t>
+        <w:t>2. 플레이어 소환 해제 모션 필</w:t>
+      </w:r>
+      <w:r>
+        <w:rPr>
+          <w:rFonts w:hint="eastAsia"/>
+        </w:rPr>
+        <w:t>요</w:t>
       </w:r>
       <w:r>
         <w:br/>
@@ -158,30 +94,28 @@
         <w:rPr>
           <w:rFonts w:hint="eastAsia"/>
         </w:rPr>
-        <w:t xml:space="preserve">4. </w:t>
-      </w:r>
-      <w:proofErr w:type="spellStart"/>
-      <w:r>
-        <w:rPr>
-          <w:rFonts w:hint="eastAsia"/>
-        </w:rPr>
-        <w:t>FIeldUI</w:t>
-      </w:r>
-      <w:proofErr w:type="spellEnd"/>
-      <w:r>
-        <w:rPr>
-          <w:rFonts w:hint="eastAsia"/>
-        </w:rPr>
-        <w:t>: 휠 바뀔 시 무기 변경하기</w:t>
+        <w:t xml:space="preserve">3. </w:t>
+      </w:r>
+      <w:r>
+        <w:rPr>
+          <w:rFonts w:hint="eastAsia"/>
+        </w:rPr>
+        <w:t>팰 AI</w:t>
+      </w:r>
+      <w:r>
+        <w:br/>
+      </w:r>
+    </w:p>
+    <w:p>
+      <w:r>
+        <w:rPr>
+          <w:rFonts w:hint="eastAsia"/>
+        </w:rPr>
+        <w:t>4. FIeldUI: 휠 바뀔 시 무기 변경하기</w:t>
       </w:r>
     </w:p>
     <w:p/>
     <w:p>
-      <w:pPr>
-        <w:rPr>
-          <w:rFonts w:hint="eastAsia"/>
-        </w:rPr>
-      </w:pPr>
       <w:r>
         <w:rPr>
           <w:rFonts w:hint="eastAsia"/>

--- a/이슈들.docx
+++ b/이슈들.docx
@@ -1,13 +1,25 @@
 
 <file path=word/document.xml><?xml version="1.0" encoding="utf-8"?>
-<w:document xmlns:wpc="http://schemas.microsoft.com/office/word/2010/wordprocessingCanvas" xmlns:cx="http://schemas.microsoft.com/office/drawing/2014/chartex" xmlns:cx1="http://schemas.microsoft.com/office/drawing/2015/9/8/chartex" xmlns:cx2="http://schemas.microsoft.com/office/drawing/2015/10/21/chartex" xmlns:cx3="http://schemas.microsoft.com/office/drawing/2016/5/9/chartex" xmlns:cx4="http://schemas.microsoft.com/office/drawing/2016/5/10/chartex" xmlns:cx5="http://schemas.microsoft.com/office/drawing/2016/5/11/chartex" xmlns:cx6="http://schemas.microsoft.com/office/drawing/2016/5/12/chartex" xmlns:cx7="http://schemas.microsoft.com/office/drawing/2016/5/13/chartex" xmlns:cx8="http://schemas.microsoft.com/office/drawing/2016/5/14/chartex" xmlns:mc="http://schemas.openxmlformats.org/markup-compatibility/2006" xmlns:aink="http://schemas.microsoft.com/office/drawing/2016/ink" xmlns:am3d="http://schemas.microsoft.com/office/drawing/2017/model3d" xmlns:o="urn:schemas-microsoft-com:office:office" xmlns:oel="http://schemas.microsoft.com/office/2019/extlst" xmlns:r="http://schemas.openxmlformats.org/officeDocument/2006/relationships" xmlns:m="http://schemas.openxmlformats.org/officeDocument/2006/math" xmlns:v="urn:schemas-microsoft-com:vml" xmlns:wp14="http://schemas.microsoft.com/office/word/2010/wordprocessingDrawing" xmlns:wp="http://schemas.openxmlformats.org/drawingml/2006/wordprocessingDrawing" xmlns:w10="urn:schemas-microsoft-com:office:word" xmlns:w="http://schemas.openxmlformats.org/wordprocessingml/2006/main" xmlns:w14="http://schemas.microsoft.com/office/word/2010/wordml" xmlns:w15="http://schemas.microsoft.com/office/word/2012/wordml" xmlns:w16cex="http://schemas.microsoft.com/office/word/2018/wordml/cex" xmlns:w16cid="http://schemas.microsoft.com/office/word/2016/wordml/cid" xmlns:w16="http://schemas.microsoft.com/office/word/2018/wordml" xmlns:w16sdtdh="http://schemas.microsoft.com/office/word/2020/wordml/sdtdatahash" xmlns:w16se="http://schemas.microsoft.com/office/word/2015/wordml/symex" xmlns:wpg="http://schemas.microsoft.com/office/word/2010/wordprocessingGroup" xmlns:wpi="http://schemas.microsoft.com/office/word/2010/wordprocessingInk" xmlns:wne="http://schemas.microsoft.com/office/word/2006/wordml" xmlns:wps="http://schemas.microsoft.com/office/word/2010/wordprocessingShape" mc:Ignorable="w14 w15 w16se w16cid w16 w16cex w16sdtdh wp14">
+<w:document xmlns:wpc="http://schemas.microsoft.com/office/word/2010/wordprocessingCanvas" xmlns:cx="http://schemas.microsoft.com/office/drawing/2014/chartex" xmlns:cx1="http://schemas.microsoft.com/office/drawing/2015/9/8/chartex" xmlns:cx2="http://schemas.microsoft.com/office/drawing/2015/10/21/chartex" xmlns:cx3="http://schemas.microsoft.com/office/drawing/2016/5/9/chartex" xmlns:cx4="http://schemas.microsoft.com/office/drawing/2016/5/10/chartex" xmlns:cx5="http://schemas.microsoft.com/office/drawing/2016/5/11/chartex" xmlns:cx6="http://schemas.microsoft.com/office/drawing/2016/5/12/chartex" xmlns:cx7="http://schemas.microsoft.com/office/drawing/2016/5/13/chartex" xmlns:cx8="http://schemas.microsoft.com/office/drawing/2016/5/14/chartex" xmlns:mc="http://schemas.openxmlformats.org/markup-compatibility/2006" xmlns:aink="http://schemas.microsoft.com/office/drawing/2016/ink" xmlns:am3d="http://schemas.microsoft.com/office/drawing/2017/model3d" xmlns:o="urn:schemas-microsoft-com:office:office" xmlns:oel="http://schemas.microsoft.com/office/2019/extlst" xmlns:r="http://schemas.openxmlformats.org/officeDocument/2006/relationships" xmlns:m="http://schemas.openxmlformats.org/officeDocument/2006/math" xmlns:v="urn:schemas-microsoft-com:vml" xmlns:wp14="http://schemas.microsoft.com/office/word/2010/wordprocessingDrawing" xmlns:wp="http://schemas.openxmlformats.org/drawingml/2006/wordprocessingDrawing" xmlns:w10="urn:schemas-microsoft-com:office:word" xmlns:w="http://schemas.openxmlformats.org/wordprocessingml/2006/main" xmlns:w14="http://schemas.microsoft.com/office/word/2010/wordml" xmlns:w15="http://schemas.microsoft.com/office/word/2012/wordml" xmlns:w16cex="http://schemas.microsoft.com/office/word/2018/wordml/cex" xmlns:w16cid="http://schemas.microsoft.com/office/word/2016/wordml/cid" xmlns:w16="http://schemas.microsoft.com/office/word/2018/wordml" xmlns:w16du="http://schemas.microsoft.com/office/word/2023/wordml/word16du" xmlns:w16sdtdh="http://schemas.microsoft.com/office/word/2020/wordml/sdtdatahash" xmlns:w16se="http://schemas.microsoft.com/office/word/2015/wordml/symex" xmlns:wpg="http://schemas.microsoft.com/office/word/2010/wordprocessingGroup" xmlns:wpi="http://schemas.microsoft.com/office/word/2010/wordprocessingInk" xmlns:wne="http://schemas.microsoft.com/office/word/2006/wordml" xmlns:wps="http://schemas.microsoft.com/office/word/2010/wordprocessingShape" mc:Ignorable="w14 w15 w16se w16cid w16 w16cex w16sdtdh w16du wp14">
   <w:body>
     <w:p>
       <w:r>
         <w:rPr>
           <w:rFonts w:hint="eastAsia"/>
         </w:rPr>
-        <w:t>240313기준</w:t>
+        <w:t>2403</w:t>
+      </w:r>
+      <w:r>
+        <w:rPr>
+          <w:rFonts w:hint="eastAsia"/>
+        </w:rPr>
+        <w:t>24</w:t>
+      </w:r>
+      <w:r>
+        <w:rPr>
+          <w:rFonts w:hint="eastAsia"/>
+        </w:rPr>
+        <w:t>기준</w:t>
       </w:r>
     </w:p>
     <w:p>
@@ -51,11 +63,6 @@
       </w:r>
     </w:p>
     <w:p>
-      <w:pPr>
-        <w:rPr>
-          <w:rFonts w:hint="eastAsia"/>
-        </w:rPr>
-      </w:pPr>
       <w:r>
         <w:rPr>
           <w:rFonts w:hint="eastAsia"/>
@@ -77,24 +84,13 @@
         <w:rPr>
           <w:rFonts w:hint="eastAsia"/>
         </w:rPr>
-        <w:t>2. 플레이어 소환 해제 모션 필</w:t>
-      </w:r>
-      <w:r>
-        <w:rPr>
-          <w:rFonts w:hint="eastAsia"/>
-        </w:rPr>
-        <w:t>요</w:t>
-      </w:r>
-      <w:r>
-        <w:br/>
-      </w:r>
-    </w:p>
-    <w:p>
-      <w:r>
-        <w:rPr>
-          <w:rFonts w:hint="eastAsia"/>
-        </w:rPr>
-        <w:t xml:space="preserve">3. </w:t>
+        <w:t>2</w:t>
+      </w:r>
+      <w:r>
+        <w:rPr>
+          <w:rFonts w:hint="eastAsia"/>
+        </w:rPr>
+        <w:t xml:space="preserve">. </w:t>
       </w:r>
       <w:r>
         <w:rPr>
@@ -103,15 +99,10 @@
         <w:t>팰 AI</w:t>
       </w:r>
       <w:r>
-        <w:br/>
-      </w:r>
-    </w:p>
-    <w:p>
-      <w:r>
-        <w:rPr>
-          <w:rFonts w:hint="eastAsia"/>
-        </w:rPr>
-        <w:t>4. FIeldUI: 휠 바뀔 시 무기 변경하기</w:t>
+        <w:rPr>
+          <w:rFonts w:hint="eastAsia"/>
+        </w:rPr>
+        <w:t xml:space="preserve"> : 작업 완료 후 종료.</w:t>
       </w:r>
     </w:p>
     <w:p/>
@@ -120,7 +111,63 @@
         <w:rPr>
           <w:rFonts w:hint="eastAsia"/>
         </w:rPr>
-        <w:t>5. 스킬 만들기</w:t>
+        <w:t>3. 팰스피어 개수, 총알 개수, 장비 이름을 FieldUI에 연동</w:t>
+      </w:r>
+    </w:p>
+    <w:p/>
+    <w:p>
+      <w:pPr>
+        <w:rPr>
+          <w:rFonts w:hint="eastAsia"/>
+        </w:rPr>
+      </w:pPr>
+      <w:r>
+        <w:rPr>
+          <w:rFonts w:hint="eastAsia"/>
+        </w:rPr>
+        <w:t>4. 워크 벤치 디테일 추가(</w:t>
+      </w:r>
+      <w:r>
+        <w:rPr>
+          <w:rFonts w:hint="eastAsia"/>
+        </w:rPr>
+        <w:t>글자 출력</w:t>
+      </w:r>
+      <w:r>
+        <w:rPr>
+          <w:rFonts w:hint="eastAsia"/>
+        </w:rPr>
+        <w:t xml:space="preserve">, </w:t>
+      </w:r>
+      <w:r>
+        <w:rPr>
+          <w:rFonts w:hint="eastAsia"/>
+        </w:rPr>
+        <w:t xml:space="preserve">마우스 올렸을 때 파란 </w:t>
+      </w:r>
+      <w:r>
+        <w:rPr>
+          <w:rFonts w:hint="eastAsia"/>
+        </w:rPr>
+        <w:t>배경, ui소리</w:t>
+      </w:r>
+      <w:r>
+        <w:rPr>
+          <w:rFonts w:hint="eastAsia"/>
+        </w:rPr>
+        <w:t>, 뭘 만드는 지 보여주기</w:t>
+      </w:r>
+      <w:r>
+        <w:t>…</w:t>
+      </w:r>
+      <w:r>
+        <w:rPr>
+          <w:rFonts w:hint="eastAsia"/>
+        </w:rPr>
+        <w:t>)</w:t>
+      </w:r>
+      <w:r>
+        <w:br/>
       </w:r>
     </w:p>
     <w:sectPr>
@@ -134,7 +181,7 @@
 </file>
 
 <file path=word/styles.xml><?xml version="1.0" encoding="utf-8"?>
-<w:styles xmlns:mc="http://schemas.openxmlformats.org/markup-compatibility/2006" xmlns:r="http://schemas.openxmlformats.org/officeDocument/2006/relationships" xmlns:w="http://schemas.openxmlformats.org/wordprocessingml/2006/main" xmlns:w14="http://schemas.microsoft.com/office/word/2010/wordml" xmlns:w15="http://schemas.microsoft.com/office/word/2012/wordml" xmlns:w16cex="http://schemas.microsoft.com/office/word/2018/wordml/cex" xmlns:w16cid="http://schemas.microsoft.com/office/word/2016/wordml/cid" xmlns:w16="http://schemas.microsoft.com/office/word/2018/wordml" xmlns:w16sdtdh="http://schemas.microsoft.com/office/word/2020/wordml/sdtdatahash" xmlns:w16se="http://schemas.microsoft.com/office/word/2015/wordml/symex" mc:Ignorable="w14 w15 w16se w16cid w16 w16cex w16sdtdh">
+<w:styles xmlns:mc="http://schemas.openxmlformats.org/markup-compatibility/2006" xmlns:r="http://schemas.openxmlformats.org/officeDocument/2006/relationships" xmlns:w="http://schemas.openxmlformats.org/wordprocessingml/2006/main" xmlns:w14="http://schemas.microsoft.com/office/word/2010/wordml" xmlns:w15="http://schemas.microsoft.com/office/word/2012/wordml" xmlns:w16cex="http://schemas.microsoft.com/office/word/2018/wordml/cex" xmlns:w16cid="http://schemas.microsoft.com/office/word/2016/wordml/cid" xmlns:w16="http://schemas.microsoft.com/office/word/2018/wordml" xmlns:w16du="http://schemas.microsoft.com/office/word/2023/wordml/word16du" xmlns:w16sdtdh="http://schemas.microsoft.com/office/word/2020/wordml/sdtdatahash" xmlns:w16se="http://schemas.microsoft.com/office/word/2015/wordml/symex" mc:Ignorable="w14 w15 w16se w16cid w16 w16cex w16sdtdh w16du">
   <w:docDefaults>
     <w:rPrDefault>
       <w:rPr>
